--- a/psets/pset07/SelfGrading.docx
+++ b/psets/pset07/SelfGrading.docx
@@ -39,7 +39,6 @@
         </w:rPr>
         <w:t>"</w:t>
       </w:r>
-      <w:proofErr w:type="spellStart"/>
       <w:r>
         <w:rPr>
           <w:rFonts w:hint="eastAsia"/>
@@ -48,7 +47,6 @@
         </w:rPr>
         <w:t>timeit</w:t>
       </w:r>
-      <w:proofErr w:type="spellEnd"/>
       <w:r>
         <w:t>" means that you measure the elapsed time</w:t>
       </w:r>
@@ -174,7 +172,6 @@
                 <w:bCs/>
               </w:rPr>
             </w:pPr>
-            <w:proofErr w:type="spellStart"/>
             <w:r>
               <w:rPr>
                 <w:rFonts w:hint="eastAsia"/>
@@ -183,7 +180,6 @@
               </w:rPr>
               <w:t>pnts</w:t>
             </w:r>
-            <w:proofErr w:type="spellEnd"/>
           </w:p>
         </w:tc>
         <w:tc>
@@ -348,7 +344,7 @@
               <w:rPr>
                 <w:rFonts w:hint="eastAsia"/>
               </w:rPr>
-              <w:t>Include test case: 1</w:t>
+              <w:t>1</w:t>
             </w:r>
             <w:r>
               <w:rPr>
@@ -422,7 +418,13 @@
           </w:tcPr>
           <w:p>
             <w:r>
-              <w:t>Include test code: pop all, 1</w:t>
+              <w:t>pop all</w:t>
+            </w:r>
+            <w:r>
+              <w:t xml:space="preserve"> nodes</w:t>
+            </w:r>
+            <w:r>
+              <w:t>, 1</w:t>
             </w:r>
             <w:r>
               <w:rPr>
@@ -431,7 +433,13 @@
               <w:t>st</w:t>
             </w:r>
             <w:r>
-              <w:t xml:space="preserve"> and last node large list</w:t>
+              <w:t xml:space="preserve"> and last node</w:t>
+            </w:r>
+            <w:r>
+              <w:t>,</w:t>
+            </w:r>
+            <w:r>
+              <w:t xml:space="preserve"> large list</w:t>
             </w:r>
           </w:p>
           <w:p/>
@@ -495,7 +503,16 @@
               <w:rPr>
                 <w:rFonts w:hint="eastAsia"/>
               </w:rPr>
-              <w:t xml:space="preserve">test case: small or large n </w:t>
+              <w:t>small or large n</w:t>
+            </w:r>
+            <w:r>
+              <w:t>, check 6 digit numbers</w:t>
+            </w:r>
+            <w:r>
+              <w:rPr>
+                <w:rFonts w:hint="eastAsia"/>
+              </w:rPr>
+              <w:t xml:space="preserve"> </w:t>
             </w:r>
           </w:p>
           <w:p/>
@@ -560,19 +577,11 @@
             <w:tcW w:w="5505" w:type="dxa"/>
           </w:tcPr>
           <w:p>
-            <w:proofErr w:type="spellStart"/>
-            <w:r>
-              <w:rPr>
-                <w:rFonts w:hint="eastAsia"/>
-              </w:rPr>
-              <w:t>timeit</w:t>
-            </w:r>
-            <w:proofErr w:type="spellEnd"/>
-            <w:r>
-              <w:rPr>
-                <w:rFonts w:hint="eastAsia"/>
-              </w:rPr>
-              <w:t>:</w:t>
+            <w:r>
+              <w:rPr>
+                <w:rFonts w:hint="eastAsia"/>
+              </w:rPr>
+              <w:t>timeit:</w:t>
             </w:r>
           </w:p>
           <w:p>
@@ -659,23 +668,14 @@
             <w:tcW w:w="1258" w:type="dxa"/>
           </w:tcPr>
           <w:p>
-            <w:proofErr w:type="spellStart"/>
-            <w:r>
-              <w:rPr>
-                <w:rFonts w:hint="eastAsia"/>
-              </w:rPr>
-              <w:t>push_N</w:t>
-            </w:r>
-            <w:proofErr w:type="spellEnd"/>
-            <w:r>
-              <w:rPr>
-                <w:rFonts w:hint="eastAsia"/>
-              </w:rPr>
-              <w:t xml:space="preserve">(), </w:t>
-            </w:r>
-          </w:p>
-          <w:p>
-            <w:proofErr w:type="spellStart"/>
+            <w:r>
+              <w:rPr>
+                <w:rFonts w:hint="eastAsia"/>
+              </w:rPr>
+              <w:t xml:space="preserve">push_N(), </w:t>
+            </w:r>
+          </w:p>
+          <w:p>
             <w:r>
               <w:rPr>
                 <w:rFonts w:hint="eastAsia"/>
@@ -683,11 +683,7 @@
               <w:t>pop</w:t>
             </w:r>
             <w:r>
-              <w:t>_N</w:t>
-            </w:r>
-            <w:proofErr w:type="spellEnd"/>
-            <w:r>
-              <w:t>()</w:t>
+              <w:t>_N()</w:t>
             </w:r>
           </w:p>
         </w:tc>
@@ -713,19 +709,11 @@
             </w:r>
           </w:p>
           <w:p>
-            <w:proofErr w:type="spellStart"/>
-            <w:r>
-              <w:rPr>
-                <w:rFonts w:hint="eastAsia"/>
-              </w:rPr>
-              <w:t>timeit</w:t>
-            </w:r>
-            <w:proofErr w:type="spellEnd"/>
-            <w:r>
-              <w:rPr>
-                <w:rFonts w:hint="eastAsia"/>
-              </w:rPr>
-              <w:t>:</w:t>
+            <w:r>
+              <w:rPr>
+                <w:rFonts w:hint="eastAsia"/>
+              </w:rPr>
+              <w:t>timeit:</w:t>
             </w:r>
           </w:p>
           <w:p>
@@ -821,14 +809,12 @@
             <w:r>
               <w:br/>
             </w:r>
-            <w:proofErr w:type="spellStart"/>
             <w:r>
               <w:rPr>
                 <w:rFonts w:hint="eastAsia"/>
               </w:rPr>
               <w:t>in_stack</w:t>
             </w:r>
-            <w:proofErr w:type="spellEnd"/>
             <w:r>
               <w:t>()</w:t>
             </w:r>
@@ -845,7 +831,6 @@
             <w:tcW w:w="5505" w:type="dxa"/>
           </w:tcPr>
           <w:p>
-            <w:proofErr w:type="spellStart"/>
             <w:r>
               <w:rPr>
                 <w:rFonts w:hint="eastAsia"/>
@@ -855,7 +840,6 @@
             <w:r>
               <w:t>it</w:t>
             </w:r>
-            <w:proofErr w:type="spellEnd"/>
             <w:r>
               <w:rPr>
                 <w:rFonts w:hint="eastAsia"/>
@@ -906,14 +890,12 @@
             <w:r>
               <w:br/>
             </w:r>
-            <w:proofErr w:type="spellStart"/>
             <w:r>
               <w:rPr>
                 <w:rFonts w:hint="eastAsia"/>
               </w:rPr>
               <w:t>in_place</w:t>
             </w:r>
-            <w:proofErr w:type="spellEnd"/>
           </w:p>
         </w:tc>
         <w:tc>
@@ -927,13 +909,8 @@
             <w:tcW w:w="5505" w:type="dxa"/>
           </w:tcPr>
           <w:p>
-            <w:proofErr w:type="spellStart"/>
-            <w:r>
-              <w:t>timeit</w:t>
-            </w:r>
-            <w:proofErr w:type="spellEnd"/>
-            <w:r>
-              <w:t xml:space="preserve">: </w:t>
+            <w:r>
+              <w:t xml:space="preserve">timeit: </w:t>
             </w:r>
           </w:p>
           <w:p>
@@ -998,27 +975,13 @@
             <w:tcW w:w="5505" w:type="dxa"/>
           </w:tcPr>
           <w:p>
-            <w:proofErr w:type="spellStart"/>
-            <w:r>
-              <w:t>timeit</w:t>
-            </w:r>
-            <w:proofErr w:type="spellEnd"/>
-            <w:r>
-              <w:t>:</w:t>
-            </w:r>
-          </w:p>
-          <w:p>
-            <w:r>
-              <w:t xml:space="preserve">include </w:t>
-            </w:r>
-            <w:r>
-              <w:rPr>
-                <w:rFonts w:hint="eastAsia"/>
-              </w:rPr>
-              <w:t xml:space="preserve">test </w:t>
-            </w:r>
-            <w:r>
-              <w:t>cases: all odds, all evens</w:t>
+            <w:r>
+              <w:t>timeit:</w:t>
+            </w:r>
+          </w:p>
+          <w:p>
+            <w:r>
+              <w:t>all odds, all evens, beginning or ending with odd numbers or even numbers, mixed.</w:t>
             </w:r>
           </w:p>
         </w:tc>
@@ -1063,14 +1026,7 @@
             </w:r>
             <w:r>
               <w:br/>
-            </w:r>
-            <w:proofErr w:type="spellStart"/>
-            <w:r>
-              <w:t>oddn</w:t>
-            </w:r>
-            <w:proofErr w:type="spellEnd"/>
-            <w:r>
-              <w:t>()</w:t>
+              <w:t>oddn()</w:t>
             </w:r>
           </w:p>
         </w:tc>
@@ -1085,28 +1041,21 @@
             <w:tcW w:w="5505" w:type="dxa"/>
           </w:tcPr>
           <w:p>
-            <w:proofErr w:type="spellStart"/>
-            <w:r>
-              <w:t>timeit</w:t>
-            </w:r>
-            <w:proofErr w:type="spellEnd"/>
-            <w:r>
-              <w:t xml:space="preserve">: </w:t>
-            </w:r>
-          </w:p>
-          <w:p>
-            <w:r>
-              <w:t xml:space="preserve">include </w:t>
-            </w:r>
-            <w:r>
-              <w:rPr>
-                <w:rFonts w:hint="eastAsia"/>
-              </w:rPr>
-              <w:t xml:space="preserve">test </w:t>
-            </w:r>
-            <w:r>
-              <w:t>cases: all odds, all evens</w:t>
-            </w:r>
+            <w:r>
+              <w:t xml:space="preserve">timeit, </w:t>
+            </w:r>
+          </w:p>
+          <w:p>
+            <w:r>
+              <w:t>all odds, all evens</w:t>
+            </w:r>
+            <w:r>
+              <w:t>, beginning or ending with odd numbers or even numbers, mixed.</w:t>
+            </w:r>
+          </w:p>
+          <w:p>
+            <w:bookmarkStart w:id="1" w:name="_GoBack"/>
+            <w:bookmarkEnd w:id="1"/>
           </w:p>
         </w:tc>
       </w:tr>
@@ -1159,23 +1108,7 @@
         <w:t xml:space="preserve"> </w:t>
       </w:r>
       <w:r>
-        <w:t xml:space="preserve">of </w:t>
-      </w:r>
-      <w:proofErr w:type="spellStart"/>
-      <w:r>
-        <w:t>push_backN</w:t>
-      </w:r>
-      <w:proofErr w:type="spellEnd"/>
-      <w:r>
-        <w:t xml:space="preserve"> and </w:t>
-      </w:r>
-      <w:proofErr w:type="spellStart"/>
-      <w:r>
-        <w:t>pop_backN</w:t>
-      </w:r>
-      <w:proofErr w:type="spellEnd"/>
-      <w:r>
-        <w:t xml:space="preserve"> for </w:t>
+        <w:t xml:space="preserve">of push_backN and pop_backN for </w:t>
       </w:r>
       <w:r>
         <w:t xml:space="preserve">running </w:t>
@@ -1230,15 +1163,7 @@
         </w:numPr>
       </w:pPr>
       <w:r>
-        <w:t>Estimate the elapsed time of reverse_</w:t>
-      </w:r>
-      <w:proofErr w:type="gramStart"/>
-      <w:r>
-        <w:t>odd2(</w:t>
-      </w:r>
-      <w:proofErr w:type="gramEnd"/>
-      <w:r>
-        <w:t>)</w:t>
+        <w:t>Estimate the elapsed time of reverse_odd2()</w:t>
       </w:r>
       <w:r>
         <w:t xml:space="preserve"> running</w:t>
@@ -1290,36 +1215,7 @@
         <w:t xml:space="preserve"> of </w:t>
       </w:r>
       <w:r>
-        <w:t xml:space="preserve">running </w:t>
-      </w:r>
-      <w:bookmarkStart w:id="1" w:name="_GoBack"/>
-      <w:proofErr w:type="spellStart"/>
-      <w:r>
-        <w:t>reverse_using_</w:t>
-      </w:r>
-      <w:proofErr w:type="gramStart"/>
-      <w:r>
-        <w:t>stack</w:t>
-      </w:r>
-      <w:proofErr w:type="spellEnd"/>
-      <w:r>
-        <w:t>(</w:t>
-      </w:r>
-      <w:proofErr w:type="gramEnd"/>
-      <w:r>
-        <w:t xml:space="preserve">) </w:t>
-      </w:r>
-      <w:bookmarkEnd w:id="1"/>
-      <w:r>
-        <w:t xml:space="preserve">and </w:t>
-      </w:r>
-      <w:proofErr w:type="spellStart"/>
-      <w:r>
-        <w:t>reverse_in_place</w:t>
-      </w:r>
-      <w:proofErr w:type="spellEnd"/>
-      <w:r>
-        <w:t xml:space="preserve">() with a million nodes. </w:t>
+        <w:t xml:space="preserve">running reverse_using_stack() and reverse_in_place() with a million nodes. </w:t>
       </w:r>
     </w:p>
     <w:p/>
@@ -1438,25 +1334,36 @@
         <w:tab w:val="right" w:pos="9763"/>
       </w:tabs>
     </w:pPr>
-    <w:proofErr w:type="gramStart"/>
     <w:r>
       <w:t>nowic</w:t>
     </w:r>
-    <w:proofErr w:type="gramEnd"/>
     <w:r>
       <w:tab/>
     </w:r>
     <w:r>
       <w:tab/>
     </w:r>
-    <w:fldSimple w:instr=" FILENAME   \* MERGEFORMAT ">
-      <w:r>
-        <w:rPr>
-          <w:noProof/>
-        </w:rPr>
-        <w:t>listnode.docx</w:t>
-      </w:r>
-    </w:fldSimple>
+    <w:r>
+      <w:fldChar w:fldCharType="begin"/>
+    </w:r>
+    <w:r>
+      <w:instrText xml:space="preserve"> FILENAME   \* MERGEFORMAT </w:instrText>
+    </w:r>
+    <w:r>
+      <w:fldChar w:fldCharType="separate"/>
+    </w:r>
+    <w:r>
+      <w:rPr>
+        <w:noProof/>
+      </w:rPr>
+      <w:t>listnode.docx</w:t>
+    </w:r>
+    <w:r>
+      <w:rPr>
+        <w:noProof/>
+      </w:rPr>
+      <w:fldChar w:fldCharType="end"/>
+    </w:r>
   </w:p>
 </w:hdr>
 </file>

--- a/psets/pset07/SelfGrading.docx
+++ b/psets/pset07/SelfGrading.docx
@@ -103,6 +103,14 @@
           <w:color w:val="C00000"/>
         </w:rPr>
         <w:t xml:space="preserve">Mark X if you have not implement or if it does not work. </w:t>
+      </w:r>
+      <w:r>
+        <w:rPr>
+          <w:b/>
+          <w:bCs/>
+          <w:color w:val="C00000"/>
+        </w:rPr>
+        <w:t xml:space="preserve">You may give a partial credit,  but describe what they were in the right most column.  </w:t>
       </w:r>
     </w:p>
     <w:p>
@@ -270,6 +278,22 @@
             <w:shd w:val="clear" w:color="auto" w:fill="D9D9D9" w:themeFill="background1" w:themeFillShade="D9"/>
           </w:tcPr>
           <w:p>
+            <w:r>
+              <w:t>Use this</w:t>
+            </w:r>
+            <w:r>
+              <w:t xml:space="preserve"> column to record timeit.</w:t>
+            </w:r>
+          </w:p>
+          <w:p>
+            <w:r>
+              <w:t xml:space="preserve">Record your failure case or why you minus point </w:t>
+            </w:r>
+            <w:r>
+              <w:t>or comments about your test results.</w:t>
+            </w:r>
+          </w:p>
+          <w:p>
             <w:pPr>
               <w:rPr>
                 <w:b/>
@@ -281,14 +305,52 @@
                 <w:b/>
                 <w:bCs/>
               </w:rPr>
-              <w:t>Use this column to show your test result or comments about your test results.</w:t>
+              <w:t xml:space="preserve">Don't list </w:t>
+            </w:r>
+            <w:r>
+              <w:rPr>
+                <w:b/>
+                <w:bCs/>
+              </w:rPr>
+              <w:t>successful test cases</w:t>
+            </w:r>
+            <w:r>
+              <w:rPr>
+                <w:b/>
+                <w:bCs/>
+              </w:rPr>
+              <w:t xml:space="preserve"> themselves</w:t>
+            </w:r>
+            <w:r>
+              <w:rPr>
+                <w:b/>
+                <w:bCs/>
+              </w:rPr>
+              <w:t xml:space="preserve"> </w:t>
+            </w:r>
+            <w:r>
+              <w:rPr>
+                <w:rFonts w:hint="eastAsia"/>
+                <w:b/>
+                <w:bCs/>
+              </w:rPr>
+              <w:t>here</w:t>
+            </w:r>
+            <w:bookmarkStart w:id="1" w:name="_GoBack"/>
+            <w:bookmarkEnd w:id="1"/>
+            <w:r>
+              <w:rPr>
+                <w:b/>
+                <w:bCs/>
+              </w:rPr>
+              <w:t xml:space="preserve">. </w:t>
             </w:r>
           </w:p>
         </w:tc>
       </w:tr>
       <w:tr>
         <w:trPr>
-          <w:trHeight w:val="890"/>
+          <w:trHeight w:val="581"/>
         </w:trPr>
         <w:tc>
           <w:tcPr>
@@ -368,7 +430,7 @@
       </w:tr>
       <w:tr>
         <w:trPr>
-          <w:trHeight w:val="1116"/>
+          <w:trHeight w:val="821"/>
         </w:trPr>
         <w:tc>
           <w:tcPr>
@@ -770,7 +832,7 @@
       </w:tr>
       <w:tr>
         <w:trPr>
-          <w:trHeight w:val="1024"/>
+          <w:trHeight w:val="700"/>
         </w:trPr>
         <w:tc>
           <w:tcPr>
@@ -1053,10 +1115,7 @@
               <w:t>, beginning or ending with odd numbers or even numbers, mixed.</w:t>
             </w:r>
           </w:p>
-          <w:p>
-            <w:bookmarkStart w:id="1" w:name="_GoBack"/>
-            <w:bookmarkEnd w:id="1"/>
-          </w:p>
+          <w:p/>
         </w:tc>
       </w:tr>
     </w:tbl>
